--- a/storage/app/default/documents/report_doctorfee.docx
+++ b/storage/app/default/documents/report_doctorfee.docx
@@ -311,7 +311,17 @@
                 <w:noProof/>
                 <w:sz w:val="28"/>
               </w:rPr>
-              <w:t>[insurance.condition.insuranceName;ifempty=</w:t>
+              <w:t>[report_sub1</w:t>
+            </w:r>
+            <w:bookmarkStart w:id="0" w:name="_GoBack"/>
+            <w:bookmarkEnd w:id="0"/>
+            <w:r>
+              <w:rPr>
+                <w:rFonts w:ascii="Browallia New" w:hAnsi="Browallia New" w:cs="Browallia New"/>
+                <w:noProof/>
+                <w:sz w:val="28"/>
+              </w:rPr>
+              <w:t>.insurance.condition.insuranceName;ifempty=</w:t>
             </w:r>
             <w:r>
               <w:rPr>
@@ -422,10 +432,7 @@
         </w:tc>
       </w:tr>
     </w:tbl>
-    <w:p>
-      <w:bookmarkStart w:id="0" w:name="_GoBack"/>
-      <w:bookmarkEnd w:id="0"/>
-    </w:p>
+    <w:p/>
     <w:sectPr>
       <w:headerReference w:type="default" r:id="rId6"/>
       <w:footerReference w:type="default" r:id="rId7"/>

--- a/storage/app/default/documents/report_doctorfee.docx
+++ b/storage/app/default/documents/report_doctorfee.docx
@@ -10,9 +10,9 @@
         <w:tblLook w:val="04A0" w:firstRow="1" w:lastRow="0" w:firstColumn="1" w:lastColumn="0" w:noHBand="0" w:noVBand="1"/>
       </w:tblPr>
       <w:tblGrid>
-        <w:gridCol w:w="1838"/>
-        <w:gridCol w:w="1985"/>
-        <w:gridCol w:w="2126"/>
+        <w:gridCol w:w="1696"/>
+        <w:gridCol w:w="1701"/>
+        <w:gridCol w:w="2552"/>
         <w:gridCol w:w="3118"/>
         <w:gridCol w:w="3118"/>
         <w:gridCol w:w="1702"/>
@@ -21,7 +21,7 @@
       <w:tr>
         <w:tc>
           <w:tcPr>
-            <w:tcW w:w="1838" w:type="dxa"/>
+            <w:tcW w:w="1696" w:type="dxa"/>
           </w:tcPr>
           <w:p>
             <w:pPr>
@@ -50,7 +50,7 @@
         </w:tc>
         <w:tc>
           <w:tcPr>
-            <w:tcW w:w="1985" w:type="dxa"/>
+            <w:tcW w:w="1701" w:type="dxa"/>
           </w:tcPr>
           <w:p>
             <w:pPr>
@@ -78,7 +78,7 @@
         </w:tc>
         <w:tc>
           <w:tcPr>
-            <w:tcW w:w="2126" w:type="dxa"/>
+            <w:tcW w:w="2552" w:type="dxa"/>
           </w:tcPr>
           <w:p>
             <w:pPr>
@@ -251,7 +251,7 @@
       <w:tr>
         <w:tc>
           <w:tcPr>
-            <w:tcW w:w="1838" w:type="dxa"/>
+            <w:tcW w:w="1696" w:type="dxa"/>
           </w:tcPr>
           <w:p>
             <w:pPr>
@@ -273,7 +273,7 @@
         </w:tc>
         <w:tc>
           <w:tcPr>
-            <w:tcW w:w="1985" w:type="dxa"/>
+            <w:tcW w:w="1701" w:type="dxa"/>
           </w:tcPr>
           <w:p>
             <w:pPr>
@@ -295,7 +295,7 @@
         </w:tc>
         <w:tc>
           <w:tcPr>
-            <w:tcW w:w="2126" w:type="dxa"/>
+            <w:tcW w:w="2552" w:type="dxa"/>
           </w:tcPr>
           <w:p>
             <w:pPr>
@@ -311,17 +311,7 @@
                 <w:noProof/>
                 <w:sz w:val="28"/>
               </w:rPr>
-              <w:t>[report_sub1</w:t>
-            </w:r>
-            <w:bookmarkStart w:id="0" w:name="_GoBack"/>
-            <w:bookmarkEnd w:id="0"/>
-            <w:r>
-              <w:rPr>
-                <w:rFonts w:ascii="Browallia New" w:hAnsi="Browallia New" w:cs="Browallia New"/>
-                <w:noProof/>
-                <w:sz w:val="28"/>
-              </w:rPr>
-              <w:t>.insurance.condition.insuranceName;ifempty=</w:t>
+              <w:t>[report_sub1.insurance.condition.insuranceName;ifempty=</w:t>
             </w:r>
             <w:r>
               <w:rPr>
@@ -360,7 +350,17 @@
                 <w:noProof/>
                 <w:sz w:val="28"/>
               </w:rPr>
-              <w:t>[report_sub1.patient.encounter.patient.name_th; ope=formatname;]</w:t>
+              <w:t>[report_sub1.encounter.patient.name_th; ope=formatn</w:t>
+            </w:r>
+            <w:bookmarkStart w:id="0" w:name="_GoBack"/>
+            <w:bookmarkEnd w:id="0"/>
+            <w:r>
+              <w:rPr>
+                <w:rFonts w:ascii="Browallia New" w:hAnsi="Browallia New" w:cs="Browallia New"/>
+                <w:noProof/>
+                <w:sz w:val="28"/>
+              </w:rPr>
+              <w:t>ame;]</w:t>
             </w:r>
           </w:p>
         </w:tc>
@@ -392,6 +392,7 @@
           </w:tcPr>
           <w:p>
             <w:pPr>
+              <w:jc w:val="right"/>
               <w:rPr>
                 <w:rFonts w:ascii="Browallia New" w:hAnsi="Browallia New" w:cs="Browallia New"/>
                 <w:noProof/>
@@ -414,6 +415,7 @@
           </w:tcPr>
           <w:p>
             <w:pPr>
+              <w:jc w:val="right"/>
               <w:rPr>
                 <w:rFonts w:ascii="Browallia New" w:hAnsi="Browallia New" w:cs="Browallia New"/>
                 <w:noProof/>

--- a/storage/app/default/documents/report_doctorfee.docx
+++ b/storage/app/default/documents/report_doctorfee.docx
@@ -243,7 +243,19 @@
                 <w:noProof/>
                 <w:sz w:val="28"/>
               </w:rPr>
-              <w:t>[report.orderDoctor; block=tbs:row+tbs:row; sub1=transactions; p1]</w:t>
+              <w:t>[report.o</w:t>
+            </w:r>
+            <w:bookmarkStart w:id="0" w:name="_GoBack"/>
+            <w:bookmarkEnd w:id="0"/>
+            <w:r>
+              <w:rPr>
+                <w:rFonts w:ascii="Browallia New" w:hAnsi="Browallia New" w:cs="Browallia New"/>
+                <w:b/>
+                <w:bCs/>
+                <w:noProof/>
+                <w:sz w:val="28"/>
+              </w:rPr>
+              <w:t>rderDoctor; block=tbs:row+tbs:row; sub1=transactions; p1]</w:t>
             </w:r>
           </w:p>
         </w:tc>
@@ -350,17 +362,7 @@
                 <w:noProof/>
                 <w:sz w:val="28"/>
               </w:rPr>
-              <w:t>[report_sub1.encounter.patient.name_th; ope=formatn</w:t>
-            </w:r>
-            <w:bookmarkStart w:id="0" w:name="_GoBack"/>
-            <w:bookmarkEnd w:id="0"/>
-            <w:r>
-              <w:rPr>
-                <w:rFonts w:ascii="Browallia New" w:hAnsi="Browallia New" w:cs="Browallia New"/>
-                <w:noProof/>
-                <w:sz w:val="28"/>
-              </w:rPr>
-              <w:t>ame;]</w:t>
+              <w:t>[report_sub1.encounter.patient.name_th; ope=formatname;]</w:t>
             </w:r>
           </w:p>
         </w:tc>

--- a/storage/app/default/documents/report_doctorfee.docx
+++ b/storage/app/default/documents/report_doctorfee.docx
@@ -35,6 +35,7 @@
                 <w:cs/>
               </w:rPr>
             </w:pPr>
+            <w:bookmarkStart w:id="0" w:name="_GoBack"/>
             <w:r>
               <w:rPr>
                 <w:rFonts w:ascii="Browallia New" w:hAnsi="Browallia New" w:cs="Browallia New"/>
@@ -243,19 +244,7 @@
                 <w:noProof/>
                 <w:sz w:val="28"/>
               </w:rPr>
-              <w:t>[report.o</w:t>
-            </w:r>
-            <w:bookmarkStart w:id="0" w:name="_GoBack"/>
-            <w:bookmarkEnd w:id="0"/>
-            <w:r>
-              <w:rPr>
-                <w:rFonts w:ascii="Browallia New" w:hAnsi="Browallia New" w:cs="Browallia New"/>
-                <w:b/>
-                <w:bCs/>
-                <w:noProof/>
-                <w:sz w:val="28"/>
-              </w:rPr>
-              <w:t>rderDoctor; block=tbs:row+tbs:row; sub1=transactions; p1]</w:t>
+              <w:t>[report.orderDoctor; block=tbs:row+tbs:row; sub1=transactions; p1] [report.orderDoctorNameTH;]</w:t>
             </w:r>
           </w:p>
         </w:tc>
@@ -435,6 +424,7 @@
           </w:p>
         </w:tc>
       </w:tr>
+      <w:bookmarkEnd w:id="0"/>
     </w:tbl>
     <w:p/>
     <w:sectPr>

--- a/storage/app/default/documents/report_doctorfee.docx
+++ b/storage/app/default/documents/report_doctorfee.docx
@@ -35,7 +35,6 @@
                 <w:cs/>
               </w:rPr>
             </w:pPr>
-            <w:bookmarkStart w:id="0" w:name="_GoBack"/>
             <w:r>
               <w:rPr>
                 <w:rFonts w:ascii="Browallia New" w:hAnsi="Browallia New" w:cs="Browallia New"/>
@@ -419,14 +418,33 @@
                 <w:noProof/>
                 <w:sz w:val="28"/>
               </w:rPr>
-              <w:t>[report_sub1.invoice.amountPaid; ope=formatcurr;]</w:t>
+              <w:t>[report_sub1.invoice.amountOutstanding; if [val]=0; then ‘</w:t>
+            </w:r>
+            <w:r>
+              <w:rPr>
+                <w:rFonts w:ascii="Browallia New" w:hAnsi="Browallia New" w:cs="Browallia New" w:hint="cs"/>
+                <w:noProof/>
+                <w:sz w:val="28"/>
+                <w:cs/>
+              </w:rPr>
+              <w:t>ชำระแล้ว</w:t>
+            </w:r>
+            <w:r>
+              <w:rPr>
+                <w:rFonts w:ascii="Browallia New" w:hAnsi="Browallia New" w:cs="Browallia New"/>
+                <w:noProof/>
+                <w:sz w:val="28"/>
+              </w:rPr>
+              <w:t>’]</w:t>
             </w:r>
           </w:p>
         </w:tc>
       </w:tr>
+    </w:tbl>
+    <w:p>
+      <w:bookmarkStart w:id="0" w:name="_GoBack"/>
       <w:bookmarkEnd w:id="0"/>
-    </w:tbl>
-    <w:p/>
+    </w:p>
     <w:sectPr>
       <w:headerReference w:type="default" r:id="rId6"/>
       <w:footerReference w:type="default" r:id="rId7"/>

--- a/storage/app/default/documents/report_doctorfee.docx
+++ b/storage/app/default/documents/report_doctorfee.docx
@@ -418,7 +418,23 @@
                 <w:noProof/>
                 <w:sz w:val="28"/>
               </w:rPr>
-              <w:t>[report_sub1.invoice.amountOutstanding; if [val]=0; then ‘</w:t>
+              <w:t>[onshow; if [</w:t>
+            </w:r>
+            <w:r>
+              <w:rPr>
+                <w:rFonts w:ascii="Browallia New" w:hAnsi="Browallia New" w:cs="Browallia New"/>
+                <w:noProof/>
+                <w:sz w:val="28"/>
+              </w:rPr>
+              <w:t>report_sub1.invoice.amountOutstanding</w:t>
+            </w:r>
+            <w:r>
+              <w:rPr>
+                <w:rFonts w:ascii="Browallia New" w:hAnsi="Browallia New" w:cs="Browallia New"/>
+                <w:noProof/>
+                <w:sz w:val="28"/>
+              </w:rPr>
+              <w:t>]=0; then ‘</w:t>
             </w:r>
             <w:r>
               <w:rPr>
@@ -442,6 +458,11 @@
       </w:tr>
     </w:tbl>
     <w:p>
+      <w:pPr>
+        <w:rPr>
+          <w:noProof/>
+        </w:rPr>
+      </w:pPr>
       <w:bookmarkStart w:id="0" w:name="_GoBack"/>
       <w:bookmarkEnd w:id="0"/>
     </w:p>

--- a/storage/app/default/documents/report_doctorfee.docx
+++ b/storage/app/default/documents/report_doctorfee.docx
@@ -451,7 +451,34 @@
                 <w:noProof/>
                 <w:sz w:val="28"/>
               </w:rPr>
-              <w:t>’]</w:t>
+              <w:t>’; else ‘</w:t>
+            </w:r>
+            <w:r>
+              <w:rPr>
+                <w:rFonts w:ascii="Browallia New" w:hAnsi="Browallia New" w:cs="Browallia New" w:hint="cs"/>
+                <w:noProof/>
+                <w:sz w:val="28"/>
+                <w:cs/>
+              </w:rPr>
+              <w:t>มียอดค้างชำระ</w:t>
+            </w:r>
+            <w:r>
+              <w:rPr>
+                <w:rFonts w:ascii="Browallia New" w:hAnsi="Browallia New" w:cs="Browallia New"/>
+                <w:noProof/>
+                <w:sz w:val="28"/>
+              </w:rPr>
+              <w:t>’;</w:t>
+            </w:r>
+            <w:bookmarkStart w:id="0" w:name="_GoBack"/>
+            <w:bookmarkEnd w:id="0"/>
+            <w:r>
+              <w:rPr>
+                <w:rFonts w:ascii="Browallia New" w:hAnsi="Browallia New" w:cs="Browallia New"/>
+                <w:noProof/>
+                <w:sz w:val="28"/>
+              </w:rPr>
+              <w:t>]</w:t>
             </w:r>
           </w:p>
         </w:tc>
@@ -460,11 +487,11 @@
     <w:p>
       <w:pPr>
         <w:rPr>
+          <w:rFonts w:hint="cs"/>
           <w:noProof/>
+          <w:cs/>
         </w:rPr>
       </w:pPr>
-      <w:bookmarkStart w:id="0" w:name="_GoBack"/>
-      <w:bookmarkEnd w:id="0"/>
     </w:p>
     <w:sectPr>
       <w:headerReference w:type="default" r:id="rId6"/>

--- a/storage/app/default/documents/report_doctorfee.docx
+++ b/storage/app/default/documents/report_doctorfee.docx
@@ -14,9 +14,9 @@
         <w:gridCol w:w="1701"/>
         <w:gridCol w:w="2552"/>
         <w:gridCol w:w="3118"/>
-        <w:gridCol w:w="3118"/>
-        <w:gridCol w:w="1702"/>
-        <w:gridCol w:w="1843"/>
+        <w:gridCol w:w="3828"/>
+        <w:gridCol w:w="1417"/>
+        <w:gridCol w:w="1418"/>
       </w:tblGrid>
       <w:tr>
         <w:tc>
@@ -135,7 +135,7 @@
         </w:tc>
         <w:tc>
           <w:tcPr>
-            <w:tcW w:w="3118" w:type="dxa"/>
+            <w:tcW w:w="3828" w:type="dxa"/>
           </w:tcPr>
           <w:p>
             <w:pPr>
@@ -163,7 +163,7 @@
         </w:tc>
         <w:tc>
           <w:tcPr>
-            <w:tcW w:w="1702" w:type="dxa"/>
+            <w:tcW w:w="1417" w:type="dxa"/>
           </w:tcPr>
           <w:p>
             <w:pPr>
@@ -191,7 +191,7 @@
         </w:tc>
         <w:tc>
           <w:tcPr>
-            <w:tcW w:w="1843" w:type="dxa"/>
+            <w:tcW w:w="1418" w:type="dxa"/>
           </w:tcPr>
           <w:p>
             <w:pPr>
@@ -243,7 +243,19 @@
                 <w:noProof/>
                 <w:sz w:val="28"/>
               </w:rPr>
-              <w:t>[report.orderDoctor; block=tbs:row+tbs:row; sub1=transactions; p1] [report.orderDoctorNameTH;]</w:t>
+              <w:t>[report.orderDoctor; block=tbs:row+tbs:row+tbs:row</w:t>
+            </w:r>
+            <w:bookmarkStart w:id="0" w:name="_GoBack"/>
+            <w:bookmarkEnd w:id="0"/>
+            <w:r>
+              <w:rPr>
+                <w:rFonts w:ascii="Browallia New" w:hAnsi="Browallia New" w:cs="Browallia New"/>
+                <w:b/>
+                <w:bCs/>
+                <w:noProof/>
+                <w:sz w:val="28"/>
+              </w:rPr>
+              <w:t>; sub1=transactions; p1] [report.orderDoctorNameTH;]</w:t>
             </w:r>
           </w:p>
         </w:tc>
@@ -356,7 +368,7 @@
         </w:tc>
         <w:tc>
           <w:tcPr>
-            <w:tcW w:w="3118" w:type="dxa"/>
+            <w:tcW w:w="3828" w:type="dxa"/>
           </w:tcPr>
           <w:p>
             <w:pPr>
@@ -378,7 +390,7 @@
         </w:tc>
         <w:tc>
           <w:tcPr>
-            <w:tcW w:w="1702" w:type="dxa"/>
+            <w:tcW w:w="1417" w:type="dxa"/>
           </w:tcPr>
           <w:p>
             <w:pPr>
@@ -401,7 +413,7 @@
         </w:tc>
         <w:tc>
           <w:tcPr>
-            <w:tcW w:w="1843" w:type="dxa"/>
+            <w:tcW w:w="1418" w:type="dxa"/>
           </w:tcPr>
           <w:p>
             <w:pPr>
@@ -418,23 +430,7 @@
                 <w:noProof/>
                 <w:sz w:val="28"/>
               </w:rPr>
-              <w:t>[onshow; if [</w:t>
-            </w:r>
-            <w:r>
-              <w:rPr>
-                <w:rFonts w:ascii="Browallia New" w:hAnsi="Browallia New" w:cs="Browallia New"/>
-                <w:noProof/>
-                <w:sz w:val="28"/>
-              </w:rPr>
-              <w:t>report_sub1.invoice.amountOutstanding</w:t>
-            </w:r>
-            <w:r>
-              <w:rPr>
-                <w:rFonts w:ascii="Browallia New" w:hAnsi="Browallia New" w:cs="Browallia New"/>
-                <w:noProof/>
-                <w:sz w:val="28"/>
-              </w:rPr>
-              <w:t>]=0; then ‘</w:t>
+              <w:t>[onshow; if [report_sub1.invoice.amountOutstanding]=0; then ‘</w:t>
             </w:r>
             <w:r>
               <w:rPr>
@@ -468,18 +464,63 @@
                 <w:noProof/>
                 <w:sz w:val="28"/>
               </w:rPr>
-              <w:t>’;</w:t>
-            </w:r>
-            <w:bookmarkStart w:id="0" w:name="_GoBack"/>
-            <w:bookmarkEnd w:id="0"/>
-            <w:r>
-              <w:rPr>
-                <w:rFonts w:ascii="Browallia New" w:hAnsi="Browallia New" w:cs="Browallia New"/>
-                <w:noProof/>
-                <w:sz w:val="28"/>
-              </w:rPr>
-              <w:t>]</w:t>
-            </w:r>
+              <w:t>’;]</w:t>
+            </w:r>
+          </w:p>
+        </w:tc>
+      </w:tr>
+      <w:tr>
+        <w:tc>
+          <w:tcPr>
+            <w:tcW w:w="12895" w:type="dxa"/>
+            <w:gridSpan w:val="5"/>
+          </w:tcPr>
+          <w:p>
+            <w:pPr>
+              <w:rPr>
+                <w:rFonts w:ascii="Browallia New" w:hAnsi="Browallia New" w:cs="Browallia New"/>
+                <w:noProof/>
+                <w:sz w:val="28"/>
+              </w:rPr>
+            </w:pPr>
+          </w:p>
+        </w:tc>
+        <w:tc>
+          <w:tcPr>
+            <w:tcW w:w="1417" w:type="dxa"/>
+          </w:tcPr>
+          <w:p>
+            <w:pPr>
+              <w:jc w:val="right"/>
+              <w:rPr>
+                <w:rFonts w:ascii="Browallia New" w:hAnsi="Browallia New" w:cs="Browallia New"/>
+                <w:noProof/>
+                <w:sz w:val="28"/>
+              </w:rPr>
+            </w:pPr>
+            <w:r>
+              <w:rPr>
+                <w:rFonts w:ascii="Browallia New" w:hAnsi="Browallia New" w:cs="Browallia New"/>
+                <w:noProof/>
+                <w:sz w:val="28"/>
+              </w:rPr>
+              <w:t>[report.grandFinalPrice; ope=formatcurr;]</w:t>
+            </w:r>
+          </w:p>
+        </w:tc>
+        <w:tc>
+          <w:tcPr>
+            <w:tcW w:w="1418" w:type="dxa"/>
+          </w:tcPr>
+          <w:p>
+            <w:pPr>
+              <w:jc w:val="right"/>
+              <w:rPr>
+                <w:rFonts w:ascii="Browallia New" w:hAnsi="Browallia New" w:cs="Browallia New"/>
+                <w:noProof/>
+                <w:sz w:val="28"/>
+              </w:rPr>
+            </w:pPr>
           </w:p>
         </w:tc>
       </w:tr>
@@ -487,7 +528,6 @@
     <w:p>
       <w:pPr>
         <w:rPr>
-          <w:rFonts w:hint="cs"/>
           <w:noProof/>
           <w:cs/>
         </w:rPr>

--- a/storage/app/default/documents/report_doctorfee.docx
+++ b/storage/app/default/documents/report_doctorfee.docx
@@ -243,19 +243,7 @@
                 <w:noProof/>
                 <w:sz w:val="28"/>
               </w:rPr>
-              <w:t>[report.orderDoctor; block=tbs:row+tbs:row+tbs:row</w:t>
-            </w:r>
-            <w:bookmarkStart w:id="0" w:name="_GoBack"/>
-            <w:bookmarkEnd w:id="0"/>
-            <w:r>
-              <w:rPr>
-                <w:rFonts w:ascii="Browallia New" w:hAnsi="Browallia New" w:cs="Browallia New"/>
-                <w:b/>
-                <w:bCs/>
-                <w:noProof/>
-                <w:sz w:val="28"/>
-              </w:rPr>
-              <w:t>; sub1=transactions; p1] [report.orderDoctorNameTH;]</w:t>
+              <w:t>[report.orderDoctor; block=tbs:row+tbs:row+tbs:row; sub1=transactions; p1] [report.orderDoctorNameTH;]</w:t>
             </w:r>
           </w:p>
         </w:tc>
@@ -317,13 +305,14 @@
                 <w:sz w:val="28"/>
               </w:rPr>
             </w:pPr>
-            <w:r>
-              <w:rPr>
-                <w:rFonts w:ascii="Browallia New" w:hAnsi="Browallia New" w:cs="Browallia New"/>
-                <w:noProof/>
-                <w:sz w:val="28"/>
-              </w:rPr>
-              <w:t>[report_sub1.insurance.condition.insuranceName;ifempty=</w:t>
+            <w:bookmarkStart w:id="0" w:name="_GoBack"/>
+            <w:r>
+              <w:rPr>
+                <w:rFonts w:ascii="Browallia New" w:hAnsi="Browallia New" w:cs="Browallia New"/>
+                <w:noProof/>
+                <w:sz w:val="28"/>
+              </w:rPr>
+              <w:t>[report_sub1.insurance.PatientsInsurances;ope=formatinsurance;ifempty=</w:t>
             </w:r>
             <w:r>
               <w:rPr>
@@ -342,6 +331,7 @@
               </w:rPr>
               <w:t>]</w:t>
             </w:r>
+            <w:bookmarkEnd w:id="0"/>
           </w:p>
         </w:tc>
         <w:tc>

--- a/storage/app/default/documents/report_doctorfee.docx
+++ b/storage/app/default/documents/report_doctorfee.docx
@@ -305,157 +305,247 @@
                 <w:sz w:val="28"/>
               </w:rPr>
             </w:pPr>
+            <w:r>
+              <w:rPr>
+                <w:rFonts w:ascii="Browallia New" w:hAnsi="Browallia New" w:cs="Browallia New"/>
+                <w:noProof/>
+                <w:sz w:val="28"/>
+              </w:rPr>
+              <w:t>[report_sub1.insurance.PatientsInsurances;ope=formatinsurance;ifempty=</w:t>
+            </w:r>
+            <w:r>
+              <w:rPr>
+                <w:rFonts w:ascii="Browallia New" w:hAnsi="Browallia New" w:cs="Browallia New"/>
+                <w:noProof/>
+                <w:sz w:val="28"/>
+                <w:cs/>
+              </w:rPr>
+              <w:t>เงินสด</w:t>
+            </w:r>
+            <w:r>
+              <w:rPr>
+                <w:rFonts w:ascii="Browallia New" w:hAnsi="Browallia New" w:cs="Browallia New"/>
+                <w:noProof/>
+                <w:sz w:val="28"/>
+              </w:rPr>
+              <w:t>]</w:t>
+            </w:r>
+          </w:p>
+        </w:tc>
+        <w:tc>
+          <w:tcPr>
+            <w:tcW w:w="3118" w:type="dxa"/>
+          </w:tcPr>
+          <w:p>
+            <w:pPr>
+              <w:rPr>
+                <w:rFonts w:ascii="Browallia New" w:hAnsi="Browallia New" w:cs="Browallia New"/>
+                <w:noProof/>
+                <w:sz w:val="28"/>
+              </w:rPr>
+            </w:pPr>
+            <w:r>
+              <w:rPr>
+                <w:rFonts w:ascii="Browallia New" w:hAnsi="Browallia New" w:cs="Browallia New"/>
+                <w:noProof/>
+                <w:sz w:val="28"/>
+              </w:rPr>
+              <w:t>[report_sub1.encounter.patient.name_th; ope=formatname;]</w:t>
+            </w:r>
+          </w:p>
+        </w:tc>
+        <w:tc>
+          <w:tcPr>
+            <w:tcW w:w="3828" w:type="dxa"/>
+          </w:tcPr>
+          <w:p>
+            <w:pPr>
+              <w:rPr>
+                <w:rFonts w:ascii="Browallia New" w:hAnsi="Browallia New" w:cs="Browallia New"/>
+                <w:noProof/>
+                <w:sz w:val="28"/>
+              </w:rPr>
+            </w:pPr>
+            <w:r>
+              <w:rPr>
+                <w:rFonts w:ascii="Browallia New" w:hAnsi="Browallia New" w:cs="Browallia New"/>
+                <w:noProof/>
+                <w:sz w:val="28"/>
+              </w:rPr>
+              <w:t>[report_sub1.product.productName;]</w:t>
+            </w:r>
+          </w:p>
+        </w:tc>
+        <w:tc>
+          <w:tcPr>
+            <w:tcW w:w="1417" w:type="dxa"/>
+          </w:tcPr>
+          <w:p>
+            <w:pPr>
+              <w:jc w:val="right"/>
+              <w:rPr>
+                <w:rFonts w:ascii="Browallia New" w:hAnsi="Browallia New" w:cs="Browallia New"/>
+                <w:noProof/>
+                <w:sz w:val="28"/>
+              </w:rPr>
+            </w:pPr>
+            <w:r>
+              <w:rPr>
+                <w:rFonts w:ascii="Browallia New" w:hAnsi="Browallia New" w:cs="Browallia New"/>
+                <w:noProof/>
+                <w:sz w:val="28"/>
+              </w:rPr>
+              <w:t>[report_sub1.finalPrice; ope=formatcurr;]</w:t>
+            </w:r>
+          </w:p>
+        </w:tc>
+        <w:tc>
+          <w:tcPr>
+            <w:tcW w:w="1418" w:type="dxa"/>
+          </w:tcPr>
+          <w:p>
+            <w:pPr>
+              <w:jc w:val="right"/>
+              <w:rPr>
+                <w:rFonts w:ascii="Browallia New" w:hAnsi="Browallia New" w:cs="Browallia New"/>
+                <w:noProof/>
+                <w:sz w:val="28"/>
+              </w:rPr>
+            </w:pPr>
+            <w:r>
+              <w:rPr>
+                <w:rFonts w:ascii="Browallia New" w:hAnsi="Browallia New" w:cs="Browallia New"/>
+                <w:noProof/>
+                <w:sz w:val="28"/>
+              </w:rPr>
+              <w:t>[onshow; if [report_sub1.invoice.amountOutstanding]=0; then ‘</w:t>
+            </w:r>
+            <w:r>
+              <w:rPr>
+                <w:rFonts w:ascii="Browallia New" w:hAnsi="Browallia New" w:cs="Browallia New" w:hint="cs"/>
+                <w:noProof/>
+                <w:sz w:val="28"/>
+                <w:cs/>
+              </w:rPr>
+              <w:t>ชำระแล้ว</w:t>
+            </w:r>
+            <w:r>
+              <w:rPr>
+                <w:rFonts w:ascii="Browallia New" w:hAnsi="Browallia New" w:cs="Browallia New"/>
+                <w:noProof/>
+                <w:sz w:val="28"/>
+              </w:rPr>
+              <w:t>’; else ‘</w:t>
+            </w:r>
+            <w:r>
+              <w:rPr>
+                <w:rFonts w:ascii="Browallia New" w:hAnsi="Browallia New" w:cs="Browallia New" w:hint="cs"/>
+                <w:noProof/>
+                <w:sz w:val="28"/>
+                <w:cs/>
+              </w:rPr>
+              <w:t>มียอดค้างชำระ</w:t>
+            </w:r>
+            <w:r>
+              <w:rPr>
+                <w:rFonts w:ascii="Browallia New" w:hAnsi="Browallia New" w:cs="Browallia New"/>
+                <w:noProof/>
+                <w:sz w:val="28"/>
+              </w:rPr>
+              <w:t>’;]</w:t>
+            </w:r>
+          </w:p>
+          <w:p>
+            <w:pPr>
+              <w:jc w:val="right"/>
+              <w:rPr>
+                <w:rFonts w:ascii="Browallia New" w:hAnsi="Browallia New" w:cs="Browallia New"/>
+                <w:noProof/>
+                <w:sz w:val="28"/>
+              </w:rPr>
+            </w:pPr>
+          </w:p>
+          <w:p>
+            <w:pPr>
+              <w:jc w:val="right"/>
+              <w:rPr>
+                <w:rFonts w:ascii="Browallia New" w:hAnsi="Browallia New" w:cs="Browallia New"/>
+                <w:noProof/>
+                <w:sz w:val="28"/>
+              </w:rPr>
+            </w:pPr>
+            <w:r>
+              <w:rPr>
+                <w:rFonts w:ascii="Browallia New" w:hAnsi="Browallia New" w:cs="Browallia New"/>
+                <w:noProof/>
+                <w:sz w:val="28"/>
+              </w:rPr>
+              <w:t>[report_sub1.invoice.amountOutstanding]</w:t>
+            </w:r>
+          </w:p>
+          <w:p>
+            <w:pPr>
+              <w:jc w:val="right"/>
+              <w:rPr>
+                <w:rFonts w:ascii="Browallia New" w:hAnsi="Browallia New" w:cs="Browallia New"/>
+                <w:noProof/>
+                <w:sz w:val="28"/>
+              </w:rPr>
+            </w:pPr>
+          </w:p>
+          <w:p>
+            <w:pPr>
+              <w:jc w:val="right"/>
+              <w:rPr>
+                <w:rFonts w:ascii="Browallia New" w:hAnsi="Browallia New" w:cs="Browallia New" w:hint="cs"/>
+                <w:noProof/>
+                <w:sz w:val="28"/>
+              </w:rPr>
+            </w:pPr>
+            <w:r>
+              <w:rPr>
+                <w:rFonts w:ascii="Browallia New" w:hAnsi="Browallia New" w:cs="Browallia New"/>
+                <w:noProof/>
+                <w:sz w:val="28"/>
+              </w:rPr>
+              <w:t>[report_sub1.invoice.amountOutstanding; if [val]=0; then ‘</w:t>
+            </w:r>
+            <w:r>
+              <w:rPr>
+                <w:rFonts w:ascii="Browallia New" w:hAnsi="Browallia New" w:cs="Browallia New" w:hint="cs"/>
+                <w:noProof/>
+                <w:sz w:val="28"/>
+                <w:cs/>
+              </w:rPr>
+              <w:t>ชำระแล้ว</w:t>
+            </w:r>
+            <w:r>
+              <w:rPr>
+                <w:rFonts w:ascii="Browallia New" w:hAnsi="Browallia New" w:cs="Browallia New"/>
+                <w:noProof/>
+                <w:sz w:val="28"/>
+              </w:rPr>
+              <w:t>’ else ‘</w:t>
+            </w:r>
+            <w:r>
+              <w:rPr>
+                <w:rFonts w:ascii="Browallia New" w:hAnsi="Browallia New" w:cs="Browallia New" w:hint="cs"/>
+                <w:noProof/>
+                <w:sz w:val="28"/>
+                <w:cs/>
+              </w:rPr>
+              <w:t>มียอดค้างชำระ</w:t>
+            </w:r>
+            <w:r>
+              <w:rPr>
+                <w:rFonts w:ascii="Browallia New" w:hAnsi="Browallia New" w:cs="Browallia New"/>
+                <w:noProof/>
+                <w:sz w:val="28"/>
+              </w:rPr>
+              <w:t>’]</w:t>
+            </w:r>
             <w:bookmarkStart w:id="0" w:name="_GoBack"/>
-            <w:r>
-              <w:rPr>
-                <w:rFonts w:ascii="Browallia New" w:hAnsi="Browallia New" w:cs="Browallia New"/>
-                <w:noProof/>
-                <w:sz w:val="28"/>
-              </w:rPr>
-              <w:t>[report_sub1.insurance.PatientsInsurances;ope=formatinsurance;ifempty=</w:t>
-            </w:r>
-            <w:r>
-              <w:rPr>
-                <w:rFonts w:ascii="Browallia New" w:hAnsi="Browallia New" w:cs="Browallia New"/>
-                <w:noProof/>
-                <w:sz w:val="28"/>
-                <w:cs/>
-              </w:rPr>
-              <w:t>เงินสด</w:t>
-            </w:r>
-            <w:r>
-              <w:rPr>
-                <w:rFonts w:ascii="Browallia New" w:hAnsi="Browallia New" w:cs="Browallia New"/>
-                <w:noProof/>
-                <w:sz w:val="28"/>
-              </w:rPr>
-              <w:t>]</w:t>
-            </w:r>
             <w:bookmarkEnd w:id="0"/>
-          </w:p>
-        </w:tc>
-        <w:tc>
-          <w:tcPr>
-            <w:tcW w:w="3118" w:type="dxa"/>
-          </w:tcPr>
-          <w:p>
-            <w:pPr>
-              <w:rPr>
-                <w:rFonts w:ascii="Browallia New" w:hAnsi="Browallia New" w:cs="Browallia New"/>
-                <w:noProof/>
-                <w:sz w:val="28"/>
-              </w:rPr>
-            </w:pPr>
-            <w:r>
-              <w:rPr>
-                <w:rFonts w:ascii="Browallia New" w:hAnsi="Browallia New" w:cs="Browallia New"/>
-                <w:noProof/>
-                <w:sz w:val="28"/>
-              </w:rPr>
-              <w:t>[report_sub1.encounter.patient.name_th; ope=formatname;]</w:t>
-            </w:r>
-          </w:p>
-        </w:tc>
-        <w:tc>
-          <w:tcPr>
-            <w:tcW w:w="3828" w:type="dxa"/>
-          </w:tcPr>
-          <w:p>
-            <w:pPr>
-              <w:rPr>
-                <w:rFonts w:ascii="Browallia New" w:hAnsi="Browallia New" w:cs="Browallia New"/>
-                <w:noProof/>
-                <w:sz w:val="28"/>
-              </w:rPr>
-            </w:pPr>
-            <w:r>
-              <w:rPr>
-                <w:rFonts w:ascii="Browallia New" w:hAnsi="Browallia New" w:cs="Browallia New"/>
-                <w:noProof/>
-                <w:sz w:val="28"/>
-              </w:rPr>
-              <w:t>[report_sub1.product.productName;]</w:t>
-            </w:r>
-          </w:p>
-        </w:tc>
-        <w:tc>
-          <w:tcPr>
-            <w:tcW w:w="1417" w:type="dxa"/>
-          </w:tcPr>
-          <w:p>
-            <w:pPr>
-              <w:jc w:val="right"/>
-              <w:rPr>
-                <w:rFonts w:ascii="Browallia New" w:hAnsi="Browallia New" w:cs="Browallia New"/>
-                <w:noProof/>
-                <w:sz w:val="28"/>
-              </w:rPr>
-            </w:pPr>
-            <w:r>
-              <w:rPr>
-                <w:rFonts w:ascii="Browallia New" w:hAnsi="Browallia New" w:cs="Browallia New"/>
-                <w:noProof/>
-                <w:sz w:val="28"/>
-              </w:rPr>
-              <w:t>[report_sub1.finalPrice; ope=formatcurr;]</w:t>
-            </w:r>
-          </w:p>
-        </w:tc>
-        <w:tc>
-          <w:tcPr>
-            <w:tcW w:w="1418" w:type="dxa"/>
-          </w:tcPr>
-          <w:p>
-            <w:pPr>
-              <w:jc w:val="right"/>
-              <w:rPr>
-                <w:rFonts w:ascii="Browallia New" w:hAnsi="Browallia New" w:cs="Browallia New"/>
-                <w:noProof/>
-                <w:sz w:val="28"/>
-              </w:rPr>
-            </w:pPr>
-            <w:r>
-              <w:rPr>
-                <w:rFonts w:ascii="Browallia New" w:hAnsi="Browallia New" w:cs="Browallia New"/>
-                <w:noProof/>
-                <w:sz w:val="28"/>
-              </w:rPr>
-              <w:t>[onshow; if [report_sub1.invoice.amountOutstanding]=0; then ‘</w:t>
-            </w:r>
-            <w:r>
-              <w:rPr>
-                <w:rFonts w:ascii="Browallia New" w:hAnsi="Browallia New" w:cs="Browallia New" w:hint="cs"/>
-                <w:noProof/>
-                <w:sz w:val="28"/>
-                <w:cs/>
-              </w:rPr>
-              <w:t>ชำระแล้ว</w:t>
-            </w:r>
-            <w:r>
-              <w:rPr>
-                <w:rFonts w:ascii="Browallia New" w:hAnsi="Browallia New" w:cs="Browallia New"/>
-                <w:noProof/>
-                <w:sz w:val="28"/>
-              </w:rPr>
-              <w:t>’; else ‘</w:t>
-            </w:r>
-            <w:r>
-              <w:rPr>
-                <w:rFonts w:ascii="Browallia New" w:hAnsi="Browallia New" w:cs="Browallia New" w:hint="cs"/>
-                <w:noProof/>
-                <w:sz w:val="28"/>
-                <w:cs/>
-              </w:rPr>
-              <w:t>มียอดค้างชำระ</w:t>
-            </w:r>
-            <w:r>
-              <w:rPr>
-                <w:rFonts w:ascii="Browallia New" w:hAnsi="Browallia New" w:cs="Browallia New"/>
-                <w:noProof/>
-                <w:sz w:val="28"/>
-              </w:rPr>
-              <w:t>’;]</w:t>
-            </w:r>
           </w:p>
         </w:tc>
       </w:tr>

--- a/storage/app/default/documents/report_doctorfee.docx
+++ b/storage/app/default/documents/report_doctorfee.docx
@@ -508,44 +508,52 @@
                 <w:noProof/>
                 <w:sz w:val="28"/>
               </w:rPr>
-              <w:t>[report_sub1.invoice.amountOutstanding; if [val]=0; then ‘</w:t>
-            </w:r>
-            <w:r>
-              <w:rPr>
-                <w:rFonts w:ascii="Browallia New" w:hAnsi="Browallia New" w:cs="Browallia New" w:hint="cs"/>
-                <w:noProof/>
-                <w:sz w:val="28"/>
-                <w:cs/>
-              </w:rPr>
-              <w:t>ชำระแล้ว</w:t>
-            </w:r>
-            <w:r>
-              <w:rPr>
-                <w:rFonts w:ascii="Browallia New" w:hAnsi="Browallia New" w:cs="Browallia New"/>
-                <w:noProof/>
-                <w:sz w:val="28"/>
-              </w:rPr>
-              <w:t>’ else ‘</w:t>
-            </w:r>
-            <w:r>
-              <w:rPr>
-                <w:rFonts w:ascii="Browallia New" w:hAnsi="Browallia New" w:cs="Browallia New" w:hint="cs"/>
-                <w:noProof/>
-                <w:sz w:val="28"/>
-                <w:cs/>
-              </w:rPr>
-              <w:t>มียอดค้างชำระ</w:t>
-            </w:r>
-            <w:r>
-              <w:rPr>
-                <w:rFonts w:ascii="Browallia New" w:hAnsi="Browallia New" w:cs="Browallia New"/>
-                <w:noProof/>
-                <w:sz w:val="28"/>
-              </w:rPr>
-              <w:t>’]</w:t>
+              <w:t>[onshow.</w:t>
             </w:r>
             <w:bookmarkStart w:id="0" w:name="_GoBack"/>
             <w:bookmarkEnd w:id="0"/>
+            <w:r>
+              <w:rPr>
+                <w:rFonts w:ascii="Browallia New" w:hAnsi="Browallia New" w:cs="Browallia New"/>
+                <w:noProof/>
+                <w:sz w:val="28"/>
+              </w:rPr>
+              <w:t>report_sub1.invoice.amountOutstanding; if [val]=0; then ‘</w:t>
+            </w:r>
+            <w:r>
+              <w:rPr>
+                <w:rFonts w:ascii="Browallia New" w:hAnsi="Browallia New" w:cs="Browallia New" w:hint="cs"/>
+                <w:noProof/>
+                <w:sz w:val="28"/>
+                <w:cs/>
+              </w:rPr>
+              <w:t>ชำระแล้ว</w:t>
+            </w:r>
+            <w:r>
+              <w:rPr>
+                <w:rFonts w:ascii="Browallia New" w:hAnsi="Browallia New" w:cs="Browallia New"/>
+                <w:noProof/>
+                <w:sz w:val="28"/>
+              </w:rPr>
+              <w:t>’ else ‘</w:t>
+            </w:r>
+            <w:r>
+              <w:rPr>
+                <w:rFonts w:ascii="Browallia New" w:hAnsi="Browallia New" w:cs="Browallia New" w:hint="cs"/>
+                <w:noProof/>
+                <w:sz w:val="28"/>
+                <w:cs/>
+              </w:rPr>
+              <w:t>มียอดค้างชำระ</w:t>
+            </w:r>
+            <w:r>
+              <w:rPr>
+                <w:rFonts w:ascii="Browallia New" w:hAnsi="Browallia New" w:cs="Browallia New"/>
+                <w:noProof/>
+                <w:sz w:val="28"/>
+              </w:rPr>
+              <w:t>’]</w:t>
+            </w:r>
           </w:p>
         </w:tc>
       </w:tr>

--- a/storage/app/default/documents/report_doctorfee.docx
+++ b/storage/app/default/documents/report_doctorfee.docx
@@ -508,7 +508,24 @@
                 <w:noProof/>
                 <w:sz w:val="28"/>
               </w:rPr>
-              <w:t>[onshow.</w:t>
+              <w:t>[report_sub1.invoice.amountOutstanding; if [val]=0; then ‘</w:t>
+            </w:r>
+            <w:r>
+              <w:rPr>
+                <w:rFonts w:ascii="Browallia New" w:hAnsi="Browallia New" w:cs="Browallia New" w:hint="cs"/>
+                <w:noProof/>
+                <w:sz w:val="28"/>
+                <w:cs/>
+              </w:rPr>
+              <w:t>ชำระแล้ว</w:t>
+            </w:r>
+            <w:r>
+              <w:rPr>
+                <w:rFonts w:ascii="Browallia New" w:hAnsi="Browallia New" w:cs="Browallia New"/>
+                <w:noProof/>
+                <w:sz w:val="28"/>
+              </w:rPr>
+              <w:t>’ else [val]</w:t>
             </w:r>
             <w:bookmarkStart w:id="0" w:name="_GoBack"/>
             <w:bookmarkEnd w:id="0"/>
@@ -518,41 +535,7 @@
                 <w:noProof/>
                 <w:sz w:val="28"/>
               </w:rPr>
-              <w:t>report_sub1.invoice.amountOutstanding; if [val]=0; then ‘</w:t>
-            </w:r>
-            <w:r>
-              <w:rPr>
-                <w:rFonts w:ascii="Browallia New" w:hAnsi="Browallia New" w:cs="Browallia New" w:hint="cs"/>
-                <w:noProof/>
-                <w:sz w:val="28"/>
-                <w:cs/>
-              </w:rPr>
-              <w:t>ชำระแล้ว</w:t>
-            </w:r>
-            <w:r>
-              <w:rPr>
-                <w:rFonts w:ascii="Browallia New" w:hAnsi="Browallia New" w:cs="Browallia New"/>
-                <w:noProof/>
-                <w:sz w:val="28"/>
-              </w:rPr>
-              <w:t>’ else ‘</w:t>
-            </w:r>
-            <w:r>
-              <w:rPr>
-                <w:rFonts w:ascii="Browallia New" w:hAnsi="Browallia New" w:cs="Browallia New" w:hint="cs"/>
-                <w:noProof/>
-                <w:sz w:val="28"/>
-                <w:cs/>
-              </w:rPr>
-              <w:t>มียอดค้างชำระ</w:t>
-            </w:r>
-            <w:r>
-              <w:rPr>
-                <w:rFonts w:ascii="Browallia New" w:hAnsi="Browallia New" w:cs="Browallia New"/>
-                <w:noProof/>
-                <w:sz w:val="28"/>
-              </w:rPr>
-              <w:t>’]</w:t>
+              <w:t>]</w:t>
             </w:r>
           </w:p>
         </w:tc>

--- a/storage/app/default/documents/report_doctorfee.docx
+++ b/storage/app/default/documents/report_doctorfee.docx
@@ -517,25 +517,26 @@
                 <w:sz w:val="28"/>
                 <w:cs/>
               </w:rPr>
-              <w:t>ชำระแล้ว</w:t>
-            </w:r>
-            <w:r>
-              <w:rPr>
-                <w:rFonts w:ascii="Browallia New" w:hAnsi="Browallia New" w:cs="Browallia New"/>
-                <w:noProof/>
-                <w:sz w:val="28"/>
-              </w:rPr>
-              <w:t>’ else [val]</w:t>
+              <w:t>ชำร</w:t>
             </w:r>
             <w:bookmarkStart w:id="0" w:name="_GoBack"/>
             <w:bookmarkEnd w:id="0"/>
             <w:r>
               <w:rPr>
-                <w:rFonts w:ascii="Browallia New" w:hAnsi="Browallia New" w:cs="Browallia New"/>
-                <w:noProof/>
-                <w:sz w:val="28"/>
-              </w:rPr>
-              <w:t>]</w:t>
+                <w:rFonts w:ascii="Browallia New" w:hAnsi="Browallia New" w:cs="Browallia New" w:hint="cs"/>
+                <w:noProof/>
+                <w:sz w:val="28"/>
+                <w:cs/>
+              </w:rPr>
+              <w:t>ะแล้ว</w:t>
+            </w:r>
+            <w:r>
+              <w:rPr>
+                <w:rFonts w:ascii="Browallia New" w:hAnsi="Browallia New" w:cs="Browallia New"/>
+                <w:noProof/>
+                <w:sz w:val="28"/>
+              </w:rPr>
+              <w:t>’; else [val]]</w:t>
             </w:r>
           </w:p>
         </w:tc>

--- a/storage/app/default/documents/report_doctorfee.docx
+++ b/storage/app/default/documents/report_doctorfee.docx
@@ -407,24 +407,24 @@
             <w:pPr>
               <w:jc w:val="right"/>
               <w:rPr>
-                <w:rFonts w:ascii="Browallia New" w:hAnsi="Browallia New" w:cs="Browallia New"/>
-                <w:noProof/>
-                <w:sz w:val="28"/>
-              </w:rPr>
-            </w:pPr>
-            <w:r>
-              <w:rPr>
-                <w:rFonts w:ascii="Browallia New" w:hAnsi="Browallia New" w:cs="Browallia New"/>
-                <w:noProof/>
-                <w:sz w:val="28"/>
-              </w:rPr>
-              <w:t>[onshow; if [report_sub1.invoice.amountOutstanding]=0; then ‘</w:t>
-            </w:r>
-            <w:r>
-              <w:rPr>
                 <w:rFonts w:ascii="Browallia New" w:hAnsi="Browallia New" w:cs="Browallia New" w:hint="cs"/>
                 <w:noProof/>
                 <w:sz w:val="28"/>
+              </w:rPr>
+            </w:pPr>
+            <w:r>
+              <w:rPr>
+                <w:rFonts w:ascii="Browallia New" w:hAnsi="Browallia New" w:cs="Browallia New"/>
+                <w:noProof/>
+                <w:sz w:val="28"/>
+              </w:rPr>
+              <w:t>[report_sub1.invoice.amountOutstanding; if [val]=0; then ‘</w:t>
+            </w:r>
+            <w:r>
+              <w:rPr>
+                <w:rFonts w:ascii="Browallia New" w:hAnsi="Browallia New" w:cs="Browallia New" w:hint="cs"/>
+                <w:noProof/>
+                <w:sz w:val="28"/>
                 <w:cs/>
               </w:rPr>
               <w:t>ชำระแล้ว</w:t>
@@ -444,80 +444,7 @@
                 <w:sz w:val="28"/>
                 <w:cs/>
               </w:rPr>
-              <w:t>มียอดค้างชำระ</w:t>
-            </w:r>
-            <w:r>
-              <w:rPr>
-                <w:rFonts w:ascii="Browallia New" w:hAnsi="Browallia New" w:cs="Browallia New"/>
-                <w:noProof/>
-                <w:sz w:val="28"/>
-              </w:rPr>
-              <w:t>’;]</w:t>
-            </w:r>
-          </w:p>
-          <w:p>
-            <w:pPr>
-              <w:jc w:val="right"/>
-              <w:rPr>
-                <w:rFonts w:ascii="Browallia New" w:hAnsi="Browallia New" w:cs="Browallia New"/>
-                <w:noProof/>
-                <w:sz w:val="28"/>
-              </w:rPr>
-            </w:pPr>
-          </w:p>
-          <w:p>
-            <w:pPr>
-              <w:jc w:val="right"/>
-              <w:rPr>
-                <w:rFonts w:ascii="Browallia New" w:hAnsi="Browallia New" w:cs="Browallia New"/>
-                <w:noProof/>
-                <w:sz w:val="28"/>
-              </w:rPr>
-            </w:pPr>
-            <w:r>
-              <w:rPr>
-                <w:rFonts w:ascii="Browallia New" w:hAnsi="Browallia New" w:cs="Browallia New"/>
-                <w:noProof/>
-                <w:sz w:val="28"/>
-              </w:rPr>
-              <w:t>[report_sub1.invoice.amountOutstanding]</w:t>
-            </w:r>
-          </w:p>
-          <w:p>
-            <w:pPr>
-              <w:jc w:val="right"/>
-              <w:rPr>
-                <w:rFonts w:ascii="Browallia New" w:hAnsi="Browallia New" w:cs="Browallia New"/>
-                <w:noProof/>
-                <w:sz w:val="28"/>
-              </w:rPr>
-            </w:pPr>
-          </w:p>
-          <w:p>
-            <w:pPr>
-              <w:jc w:val="right"/>
-              <w:rPr>
-                <w:rFonts w:ascii="Browallia New" w:hAnsi="Browallia New" w:cs="Browallia New" w:hint="cs"/>
-                <w:noProof/>
-                <w:sz w:val="28"/>
-              </w:rPr>
-            </w:pPr>
-            <w:r>
-              <w:rPr>
-                <w:rFonts w:ascii="Browallia New" w:hAnsi="Browallia New" w:cs="Browallia New"/>
-                <w:noProof/>
-                <w:sz w:val="28"/>
-              </w:rPr>
-              <w:t>[report_sub1.invoice.amountOutstanding; if [val]=0; then ‘</w:t>
-            </w:r>
-            <w:r>
-              <w:rPr>
-                <w:rFonts w:ascii="Browallia New" w:hAnsi="Browallia New" w:cs="Browallia New" w:hint="cs"/>
-                <w:noProof/>
-                <w:sz w:val="28"/>
-                <w:cs/>
-              </w:rPr>
-              <w:t>ชำร</w:t>
+              <w:t>มียอด</w:t>
             </w:r>
             <w:bookmarkStart w:id="0" w:name="_GoBack"/>
             <w:bookmarkEnd w:id="0"/>
@@ -528,15 +455,15 @@
                 <w:sz w:val="28"/>
                 <w:cs/>
               </w:rPr>
-              <w:t>ะแล้ว</w:t>
-            </w:r>
-            <w:r>
-              <w:rPr>
-                <w:rFonts w:ascii="Browallia New" w:hAnsi="Browallia New" w:cs="Browallia New"/>
-                <w:noProof/>
-                <w:sz w:val="28"/>
-              </w:rPr>
-              <w:t>’; else [val]]</w:t>
+              <w:t>ค้างชำระ</w:t>
+            </w:r>
+            <w:r>
+              <w:rPr>
+                <w:rFonts w:ascii="Browallia New" w:hAnsi="Browallia New" w:cs="Browallia New"/>
+                <w:noProof/>
+                <w:sz w:val="28"/>
+              </w:rPr>
+              <w:t>’]</w:t>
             </w:r>
           </w:p>
         </w:tc>

--- a/storage/app/default/documents/report_doctorfee.docx
+++ b/storage/app/default/documents/report_doctorfee.docx
@@ -10,10 +10,10 @@
         <w:tblLook w:val="04A0" w:firstRow="1" w:lastRow="0" w:firstColumn="1" w:lastColumn="0" w:noHBand="0" w:noVBand="1"/>
       </w:tblPr>
       <w:tblGrid>
-        <w:gridCol w:w="1696"/>
-        <w:gridCol w:w="1701"/>
+        <w:gridCol w:w="1980"/>
+        <w:gridCol w:w="1559"/>
         <w:gridCol w:w="2552"/>
-        <w:gridCol w:w="3118"/>
+        <w:gridCol w:w="2976"/>
         <w:gridCol w:w="3828"/>
         <w:gridCol w:w="1417"/>
         <w:gridCol w:w="1418"/>
@@ -21,7 +21,7 @@
       <w:tr>
         <w:tc>
           <w:tcPr>
-            <w:tcW w:w="1696" w:type="dxa"/>
+            <w:tcW w:w="1980" w:type="dxa"/>
           </w:tcPr>
           <w:p>
             <w:pPr>
@@ -35,6 +35,8 @@
                 <w:cs/>
               </w:rPr>
             </w:pPr>
+            <w:bookmarkStart w:id="0" w:name="_GoBack"/>
+            <w:bookmarkEnd w:id="0"/>
             <w:r>
               <w:rPr>
                 <w:rFonts w:ascii="Browallia New" w:hAnsi="Browallia New" w:cs="Browallia New"/>
@@ -50,7 +52,7 @@
         </w:tc>
         <w:tc>
           <w:tcPr>
-            <w:tcW w:w="1701" w:type="dxa"/>
+            <w:tcW w:w="1559" w:type="dxa"/>
           </w:tcPr>
           <w:p>
             <w:pPr>
@@ -107,7 +109,7 @@
         </w:tc>
         <w:tc>
           <w:tcPr>
-            <w:tcW w:w="3118" w:type="dxa"/>
+            <w:tcW w:w="2976" w:type="dxa"/>
           </w:tcPr>
           <w:p>
             <w:pPr>
@@ -251,7 +253,7 @@
       <w:tr>
         <w:tc>
           <w:tcPr>
-            <w:tcW w:w="1696" w:type="dxa"/>
+            <w:tcW w:w="1980" w:type="dxa"/>
           </w:tcPr>
           <w:p>
             <w:pPr>
@@ -273,7 +275,7 @@
         </w:tc>
         <w:tc>
           <w:tcPr>
-            <w:tcW w:w="1701" w:type="dxa"/>
+            <w:tcW w:w="1559" w:type="dxa"/>
           </w:tcPr>
           <w:p>
             <w:pPr>
@@ -334,7 +336,7 @@
         </w:tc>
         <w:tc>
           <w:tcPr>
-            <w:tcW w:w="3118" w:type="dxa"/>
+            <w:tcW w:w="2976" w:type="dxa"/>
           </w:tcPr>
           <w:p>
             <w:pPr>
@@ -407,18 +409,35 @@
             <w:pPr>
               <w:jc w:val="right"/>
               <w:rPr>
+                <w:rFonts w:ascii="Browallia New" w:hAnsi="Browallia New" w:cs="Browallia New"/>
+                <w:noProof/>
+                <w:sz w:val="28"/>
+              </w:rPr>
+            </w:pPr>
+            <w:r>
+              <w:rPr>
+                <w:rFonts w:ascii="Browallia New" w:hAnsi="Browallia New" w:cs="Browallia New"/>
+                <w:noProof/>
+                <w:sz w:val="28"/>
+              </w:rPr>
+              <w:t>[report_sub1.invoice.amountOutstanding; if [val]=0; then ‘</w:t>
+            </w:r>
+            <w:r>
+              <w:rPr>
                 <w:rFonts w:ascii="Browallia New" w:hAnsi="Browallia New" w:cs="Browallia New" w:hint="cs"/>
                 <w:noProof/>
                 <w:sz w:val="28"/>
-              </w:rPr>
-            </w:pPr>
-            <w:r>
-              <w:rPr>
-                <w:rFonts w:ascii="Browallia New" w:hAnsi="Browallia New" w:cs="Browallia New"/>
-                <w:noProof/>
-                <w:sz w:val="28"/>
-              </w:rPr>
-              <w:t>[report_sub1.invoice.amountOutstanding; if [val]=0; then ‘</w:t>
+                <w:cs/>
+              </w:rPr>
+              <w:t>ชำระแล้ว</w:t>
+            </w:r>
+            <w:r>
+              <w:rPr>
+                <w:rFonts w:ascii="Browallia New" w:hAnsi="Browallia New" w:cs="Browallia New"/>
+                <w:noProof/>
+                <w:sz w:val="28"/>
+              </w:rPr>
+              <w:t>’; else ‘</w:t>
             </w:r>
             <w:r>
               <w:rPr>
@@ -427,35 +446,7 @@
                 <w:sz w:val="28"/>
                 <w:cs/>
               </w:rPr>
-              <w:t>ชำระแล้ว</w:t>
-            </w:r>
-            <w:r>
-              <w:rPr>
-                <w:rFonts w:ascii="Browallia New" w:hAnsi="Browallia New" w:cs="Browallia New"/>
-                <w:noProof/>
-                <w:sz w:val="28"/>
-              </w:rPr>
-              <w:t>’; else ‘</w:t>
-            </w:r>
-            <w:r>
-              <w:rPr>
-                <w:rFonts w:ascii="Browallia New" w:hAnsi="Browallia New" w:cs="Browallia New" w:hint="cs"/>
-                <w:noProof/>
-                <w:sz w:val="28"/>
-                <w:cs/>
-              </w:rPr>
-              <w:t>มียอด</w:t>
-            </w:r>
-            <w:bookmarkStart w:id="0" w:name="_GoBack"/>
-            <w:bookmarkEnd w:id="0"/>
-            <w:r>
-              <w:rPr>
-                <w:rFonts w:ascii="Browallia New" w:hAnsi="Browallia New" w:cs="Browallia New" w:hint="cs"/>
-                <w:noProof/>
-                <w:sz w:val="28"/>
-                <w:cs/>
-              </w:rPr>
-              <w:t>ค้างชำระ</w:t>
+              <w:t>มียอดค้างชำระ</w:t>
             </w:r>
             <w:r>
               <w:rPr>
